--- a/doc/将领.docx
+++ b/doc/将领.docx
@@ -86,7 +86,13 @@
         <w:rPr>
           <w:rFonts w:hint="eastAsia"/>
         </w:rPr>
-        <w:t>可以通过活动，酒店，决斗模式的战斗等</w:t>
+        <w:t>可以通过活动，集市</w:t>
+      </w:r>
+      <w:r>
+        <w:rPr>
+          <w:rFonts w:hint="eastAsia"/>
+        </w:rPr>
+        <w:t>，决斗模式的战斗等</w:t>
       </w:r>
     </w:p>
     <w:p>
@@ -110,6 +116,12 @@
         </w:rPr>
         <w:t>技能</w:t>
       </w:r>
+      <w:r>
+        <w:rPr>
+          <w:rFonts w:hint="eastAsia"/>
+        </w:rPr>
+        <w:t>（暂无）</w:t>
+      </w:r>
     </w:p>
     <w:p>
       <w:r>
@@ -324,6 +336,12 @@
         </w:rPr>
         <w:t>兵种切换</w:t>
       </w:r>
+      <w:r>
+        <w:rPr>
+          <w:rFonts w:hint="eastAsia"/>
+        </w:rPr>
+        <w:t>（暂无）</w:t>
+      </w:r>
     </w:p>
     <w:p>
       <w:r>
@@ -346,11 +364,6 @@
       </w:r>
     </w:p>
     <w:p>
-      <w:pPr>
-        <w:rPr>
-          <w:rFonts w:hint="eastAsia"/>
-        </w:rPr>
-      </w:pPr>
       <w:r>
         <w:rPr>
           <w:rFonts w:hint="eastAsia"/>
@@ -365,17 +378,18 @@
       </w:r>
     </w:p>
     <w:p>
-      <w:pPr>
-        <w:rPr>
-          <w:rFonts w:hint="eastAsia"/>
-        </w:rPr>
-      </w:pPr>
       <w:r>
         <w:rPr>
           <w:rFonts w:hint="eastAsia"/>
         </w:rPr>
         <w:t>五、将领暴击技能</w:t>
       </w:r>
+      <w:r>
+        <w:rPr>
+          <w:rFonts w:hint="eastAsia"/>
+        </w:rPr>
+        <w:t>（暂无）</w:t>
+      </w:r>
     </w:p>
     <w:p>
       <w:pPr>
@@ -400,6 +414,111 @@
           <w:rFonts w:hint="eastAsia"/>
         </w:rPr>
         <w:t>然后触发兵种的技能对对方造成伤害</w:t>
+      </w:r>
+    </w:p>
+    <w:p>
+      <w:pPr>
+        <w:rPr>
+          <w:rFonts w:hint="eastAsia"/>
+        </w:rPr>
+      </w:pPr>
+      <w:r>
+        <w:rPr>
+          <w:rFonts w:hint="eastAsia"/>
+        </w:rPr>
+        <w:t>六、</w:t>
+      </w:r>
+      <w:r>
+        <w:rPr>
+          <w:rFonts w:hint="eastAsia"/>
+        </w:rPr>
+        <w:t>属性</w:t>
+      </w:r>
+    </w:p>
+    <w:p>
+      <w:pPr>
+        <w:rPr>
+          <w:rFonts w:hint="eastAsia"/>
+        </w:rPr>
+      </w:pPr>
+      <w:r>
+        <w:rPr>
+          <w:rFonts w:hint="eastAsia"/>
+        </w:rPr>
+        <w:tab/>
+      </w:r>
+      <w:r>
+        <w:rPr>
+          <w:rFonts w:hint="eastAsia"/>
+        </w:rPr>
+        <w:t>攻击力</w:t>
+      </w:r>
+    </w:p>
+    <w:p>
+      <w:pPr>
+        <w:rPr>
+          <w:rFonts w:hint="eastAsia"/>
+        </w:rPr>
+      </w:pPr>
+      <w:r>
+        <w:rPr>
+          <w:rFonts w:hint="eastAsia"/>
+        </w:rPr>
+        <w:tab/>
+      </w:r>
+      <w:r>
+        <w:rPr>
+          <w:rFonts w:hint="eastAsia"/>
+        </w:rPr>
+        <w:t>防御力</w:t>
+      </w:r>
+    </w:p>
+    <w:p>
+      <w:pPr>
+        <w:rPr>
+          <w:rFonts w:hint="eastAsia"/>
+        </w:rPr>
+      </w:pPr>
+      <w:r>
+        <w:rPr>
+          <w:rFonts w:hint="eastAsia"/>
+        </w:rPr>
+        <w:tab/>
+      </w:r>
+      <w:r>
+        <w:rPr>
+          <w:rFonts w:hint="eastAsia"/>
+        </w:rPr>
+        <w:t>士兵数</w:t>
+      </w:r>
+    </w:p>
+    <w:p>
+      <w:r>
+        <w:rPr>
+          <w:rFonts w:hint="eastAsia"/>
+        </w:rPr>
+        <w:t>七、装备</w:t>
+      </w:r>
+      <w:r>
+        <w:rPr>
+          <w:rFonts w:hint="eastAsia"/>
+        </w:rPr>
+        <w:t>（</w:t>
+      </w:r>
+      <w:r>
+        <w:rPr>
+          <w:rFonts w:hint="eastAsia"/>
+        </w:rPr>
+        <w:t>equip</w:t>
+      </w:r>
+      <w:r>
+        <w:t>.xml</w:t>
+      </w:r>
+      <w:r>
+        <w:rPr>
+          <w:rFonts w:hint="eastAsia"/>
+        </w:rPr>
+        <w:t>）</w:t>
       </w:r>
       <w:bookmarkStart w:id="0" w:name="_GoBack"/>
       <w:bookmarkEnd w:id="0"/>
@@ -410,7 +529,103 @@
           <w:rFonts w:hint="eastAsia"/>
         </w:rPr>
       </w:pPr>
-    </w:p>
+      <w:r>
+        <w:rPr>
+          <w:rFonts w:hint="eastAsia"/>
+        </w:rPr>
+        <w:tab/>
+      </w:r>
+      <w:r>
+        <w:rPr>
+          <w:rFonts w:hint="eastAsia"/>
+        </w:rPr>
+        <w:t>铠甲：增加全部部队</w:t>
+      </w:r>
+      <w:r>
+        <w:rPr>
+          <w:rFonts w:hint="eastAsia"/>
+        </w:rPr>
+        <w:t>的</w:t>
+      </w:r>
+      <w:r>
+        <w:rPr>
+          <w:rFonts w:hint="eastAsia"/>
+        </w:rPr>
+        <w:t>防御</w:t>
+      </w:r>
+      <w:r>
+        <w:rPr>
+          <w:rFonts w:hint="eastAsia"/>
+        </w:rPr>
+        <w:t>力的装备，通过升级可以获得更高的防御力</w:t>
+      </w:r>
+    </w:p>
+    <w:p>
+      <w:pPr>
+        <w:rPr>
+          <w:rFonts w:hint="eastAsia"/>
+        </w:rPr>
+      </w:pPr>
+      <w:r>
+        <w:rPr>
+          <w:rFonts w:hint="eastAsia"/>
+        </w:rPr>
+        <w:tab/>
+      </w:r>
+      <w:r>
+        <w:rPr>
+          <w:rFonts w:hint="eastAsia"/>
+        </w:rPr>
+        <w:t>武器：增加全部部队的攻击力的装备，</w:t>
+      </w:r>
+      <w:r>
+        <w:rPr>
+          <w:rFonts w:hint="eastAsia"/>
+        </w:rPr>
+        <w:t>通过升级可以获得更高的攻击力</w:t>
+      </w:r>
+    </w:p>
+    <w:p>
+      <w:pPr>
+        <w:rPr>
+          <w:rFonts w:hint="eastAsia"/>
+        </w:rPr>
+      </w:pPr>
+      <w:r>
+        <w:rPr>
+          <w:rFonts w:hint="eastAsia"/>
+        </w:rPr>
+        <w:tab/>
+      </w:r>
+      <w:r>
+        <w:rPr>
+          <w:rFonts w:hint="eastAsia"/>
+        </w:rPr>
+        <w:t>兵符：</w:t>
+      </w:r>
+      <w:r>
+        <w:rPr>
+          <w:rFonts w:hint="eastAsia"/>
+        </w:rPr>
+        <w:t>增量带领士兵的数量</w:t>
+      </w:r>
+    </w:p>
+    <w:p>
+      <w:pPr>
+        <w:rPr>
+          <w:rFonts w:hint="eastAsia"/>
+        </w:rPr>
+      </w:pPr>
+    </w:p>
+    <w:p>
+      <w:r>
+        <w:rPr>
+          <w:rFonts w:hint="eastAsia"/>
+        </w:rPr>
+        <w:tab/>
+      </w:r>
+    </w:p>
+    <w:p/>
     <w:p/>
     <w:p/>
     <w:p>

--- a/doc/将领.docx
+++ b/doc/将领.docx
@@ -298,6 +298,11 @@
       </w:r>
     </w:p>
     <w:p>
+      <w:pPr>
+        <w:rPr>
+          <w:rFonts w:hint="eastAsia"/>
+        </w:rPr>
+      </w:pPr>
       <w:r>
         <w:rPr>
           <w:rFonts w:hint="eastAsia"/>
@@ -318,217 +323,299 @@
       </w:r>
     </w:p>
     <w:p>
-      <w:r>
-        <w:rPr>
-          <w:rFonts w:hint="eastAsia"/>
-        </w:rPr>
-        <w:t>四、</w:t>
-      </w:r>
-      <w:r>
-        <w:rPr>
-          <w:rFonts w:hint="eastAsia"/>
-        </w:rPr>
-        <w:t xml:space="preserve"> </w:t>
-      </w:r>
-      <w:r>
-        <w:rPr>
-          <w:rFonts w:hint="eastAsia"/>
-        </w:rPr>
-        <w:t>兵种切换</w:t>
-      </w:r>
-      <w:r>
-        <w:rPr>
-          <w:rFonts w:hint="eastAsia"/>
-        </w:rPr>
-        <w:t>（暂无）</w:t>
-      </w:r>
-    </w:p>
-    <w:p>
-      <w:r>
-        <w:rPr>
-          <w:rFonts w:hint="eastAsia"/>
-        </w:rPr>
-        <w:tab/>
-      </w:r>
-      <w:r>
-        <w:rPr>
-          <w:rFonts w:hint="eastAsia"/>
-        </w:rPr>
-        <w:t>兵种切换可以通过道具实现，但是每个将领的可以切换的种类不同，比如张飞不能切换到弓兵等</w:t>
-      </w:r>
-      <w:r>
-        <w:rPr>
-          <w:rFonts w:hint="eastAsia"/>
-        </w:rPr>
-        <w:t>（按照史实的记录进行规划）</w:t>
-      </w:r>
-    </w:p>
-    <w:p>
-      <w:r>
-        <w:rPr>
-          <w:rFonts w:hint="eastAsia"/>
-        </w:rPr>
-        <w:tab/>
-      </w:r>
-      <w:r>
-        <w:rPr>
-          <w:rFonts w:hint="eastAsia"/>
-        </w:rPr>
-        <w:t>兵种切换的道具的获得也是非常苛刻的</w:t>
-      </w:r>
-    </w:p>
-    <w:p>
-      <w:r>
-        <w:rPr>
-          <w:rFonts w:hint="eastAsia"/>
-        </w:rPr>
-        <w:t>五、将领暴击技能</w:t>
-      </w:r>
-      <w:r>
-        <w:rPr>
-          <w:rFonts w:hint="eastAsia"/>
-        </w:rPr>
-        <w:t>（暂无）</w:t>
-      </w:r>
-    </w:p>
-    <w:p>
-      <w:pPr>
-        <w:rPr>
-          <w:rFonts w:hint="eastAsia"/>
-        </w:rPr>
-      </w:pPr>
-      <w:r>
-        <w:rPr>
-          <w:rFonts w:hint="eastAsia"/>
-        </w:rPr>
-        <w:tab/>
-      </w:r>
-      <w:r>
-        <w:rPr>
-          <w:rFonts w:hint="eastAsia"/>
-        </w:rPr>
-        <w:t>暴击技能就是将领的兵种的技能，在百分比的概率下触发技能，</w:t>
-      </w:r>
-      <w:r>
-        <w:rPr>
-          <w:rFonts w:hint="eastAsia"/>
-        </w:rPr>
-        <w:t>然后触发兵种的技能对对方造成伤害</w:t>
-      </w:r>
-    </w:p>
-    <w:p>
-      <w:pPr>
-        <w:rPr>
-          <w:rFonts w:hint="eastAsia"/>
-        </w:rPr>
-      </w:pPr>
-      <w:r>
-        <w:rPr>
-          <w:rFonts w:hint="eastAsia"/>
-        </w:rPr>
-        <w:t>六、</w:t>
-      </w:r>
-      <w:r>
-        <w:rPr>
-          <w:rFonts w:hint="eastAsia"/>
-        </w:rPr>
-        <w:t>属性</w:t>
-      </w:r>
-    </w:p>
-    <w:p>
-      <w:pPr>
-        <w:rPr>
-          <w:rFonts w:hint="eastAsia"/>
-        </w:rPr>
-      </w:pPr>
-      <w:r>
-        <w:rPr>
-          <w:rFonts w:hint="eastAsia"/>
-        </w:rPr>
-        <w:tab/>
-      </w:r>
-      <w:r>
-        <w:rPr>
-          <w:rFonts w:hint="eastAsia"/>
-        </w:rPr>
-        <w:t>攻击力</w:t>
-      </w:r>
-    </w:p>
-    <w:p>
-      <w:pPr>
-        <w:rPr>
-          <w:rFonts w:hint="eastAsia"/>
-        </w:rPr>
-      </w:pPr>
-      <w:r>
-        <w:rPr>
-          <w:rFonts w:hint="eastAsia"/>
-        </w:rPr>
-        <w:tab/>
-      </w:r>
-      <w:r>
-        <w:rPr>
-          <w:rFonts w:hint="eastAsia"/>
-        </w:rPr>
-        <w:t>防御力</w:t>
-      </w:r>
-    </w:p>
-    <w:p>
-      <w:pPr>
-        <w:rPr>
-          <w:rFonts w:hint="eastAsia"/>
-        </w:rPr>
-      </w:pPr>
-      <w:r>
-        <w:rPr>
-          <w:rFonts w:hint="eastAsia"/>
-        </w:rPr>
-        <w:tab/>
-      </w:r>
-      <w:r>
-        <w:rPr>
-          <w:rFonts w:hint="eastAsia"/>
-        </w:rPr>
-        <w:t>士兵数</w:t>
-      </w:r>
-    </w:p>
-    <w:p>
-      <w:r>
-        <w:rPr>
-          <w:rFonts w:hint="eastAsia"/>
-        </w:rPr>
-        <w:t>七、装备</w:t>
-      </w:r>
-      <w:r>
-        <w:rPr>
-          <w:rFonts w:hint="eastAsia"/>
-        </w:rPr>
-        <w:t>（</w:t>
-      </w:r>
-      <w:r>
-        <w:rPr>
-          <w:rFonts w:hint="eastAsia"/>
-        </w:rPr>
-        <w:t>equip</w:t>
-      </w:r>
-      <w:r>
-        <w:t>.xml</w:t>
-      </w:r>
-      <w:r>
-        <w:rPr>
-          <w:rFonts w:hint="eastAsia"/>
-        </w:rPr>
-        <w:t>）</w:t>
+      <w:pPr>
+        <w:pStyle w:val="a3"/>
+        <w:numPr>
+          <w:ilvl w:val="0"/>
+          <w:numId w:val="2"/>
+        </w:numPr>
+        <w:ind w:firstLineChars="0"/>
+        <w:rPr>
+          <w:rFonts w:hint="eastAsia"/>
+        </w:rPr>
+      </w:pPr>
+      <w:r>
+        <w:rPr>
+          <w:rFonts w:hint="eastAsia"/>
+        </w:rPr>
+        <w:t>将领普通技能</w:t>
+      </w:r>
+    </w:p>
+    <w:p>
+      <w:pPr>
+        <w:rPr>
+          <w:rFonts w:hint="eastAsia"/>
+        </w:rPr>
+      </w:pPr>
+      <w:r>
+        <w:rPr>
+          <w:rFonts w:hint="eastAsia"/>
+        </w:rPr>
+        <w:tab/>
+      </w:r>
+      <w:r>
+        <w:rPr>
+          <w:rFonts w:hint="eastAsia"/>
+        </w:rPr>
+        <w:t>每个将领都有</w:t>
+      </w:r>
+      <w:r>
+        <w:rPr>
+          <w:rFonts w:hint="eastAsia"/>
+        </w:rPr>
+        <w:t>1</w:t>
+      </w:r>
+      <w:r>
+        <w:rPr>
+          <w:rFonts w:hint="eastAsia"/>
+        </w:rPr>
+        <w:t>个被动技能，</w:t>
+      </w:r>
+      <w:r>
+        <w:rPr>
+          <w:rFonts w:hint="eastAsia"/>
+        </w:rPr>
+        <w:t>3</w:t>
+      </w:r>
+      <w:r>
+        <w:rPr>
+          <w:rFonts w:hint="eastAsia"/>
+        </w:rPr>
+        <w:t>个主动技能</w:t>
+      </w:r>
+      <w:r>
+        <w:rPr>
+          <w:rFonts w:hint="eastAsia"/>
+        </w:rPr>
+        <w:t>，不同的兵种的技能不同</w:t>
+      </w:r>
+    </w:p>
+    <w:p>
+      <w:pPr>
+        <w:rPr>
+          <w:rFonts w:hint="eastAsia"/>
+        </w:rPr>
+      </w:pPr>
+      <w:r>
+        <w:rPr>
+          <w:rFonts w:hint="eastAsia"/>
+        </w:rPr>
+        <w:tab/>
+      </w:r>
+      <w:r>
+        <w:rPr>
+          <w:rFonts w:hint="eastAsia"/>
+        </w:rPr>
+        <w:t>每次能量满了之后会触发这个将领的主动技能</w:t>
       </w:r>
       <w:bookmarkStart w:id="0" w:name="_GoBack"/>
       <w:bookmarkEnd w:id="0"/>
     </w:p>
     <w:p>
       <w:pPr>
-        <w:rPr>
-          <w:rFonts w:hint="eastAsia"/>
-        </w:rPr>
-      </w:pPr>
+        <w:pStyle w:val="a3"/>
+        <w:numPr>
+          <w:ilvl w:val="0"/>
+          <w:numId w:val="2"/>
+        </w:numPr>
+        <w:ind w:firstLineChars="0"/>
+      </w:pPr>
+      <w:r>
+        <w:rPr>
+          <w:rFonts w:hint="eastAsia"/>
+        </w:rPr>
+        <w:t>兵种切换</w:t>
+      </w:r>
+      <w:r>
+        <w:rPr>
+          <w:rFonts w:hint="eastAsia"/>
+        </w:rPr>
+        <w:t>（暂无）</w:t>
+      </w:r>
+    </w:p>
+    <w:p>
+      <w:r>
+        <w:rPr>
+          <w:rFonts w:hint="eastAsia"/>
+        </w:rPr>
+        <w:tab/>
+      </w:r>
+      <w:r>
+        <w:rPr>
+          <w:rFonts w:hint="eastAsia"/>
+        </w:rPr>
+        <w:t>兵种切换可以通过道具实现，但是每个将领的可以切换的种类不同，比如张飞不能切换到弓兵等</w:t>
+      </w:r>
+      <w:r>
+        <w:rPr>
+          <w:rFonts w:hint="eastAsia"/>
+        </w:rPr>
+        <w:t>（按照史实的记录进行规划）</w:t>
+      </w:r>
+    </w:p>
+    <w:p>
+      <w:pPr>
+        <w:rPr>
+          <w:rFonts w:hint="eastAsia"/>
+        </w:rPr>
+      </w:pPr>
+      <w:r>
+        <w:rPr>
+          <w:rFonts w:hint="eastAsia"/>
+        </w:rPr>
+        <w:tab/>
+      </w:r>
+      <w:r>
+        <w:rPr>
+          <w:rFonts w:hint="eastAsia"/>
+        </w:rPr>
+        <w:t>兵种切换的道具的获得也是非常苛刻的</w:t>
+      </w:r>
+    </w:p>
+    <w:p>
+      <w:r>
+        <w:rPr>
+          <w:rFonts w:hint="eastAsia"/>
+        </w:rPr>
+        <w:t>六、</w:t>
+      </w:r>
+      <w:r>
+        <w:rPr>
+          <w:rFonts w:hint="eastAsia"/>
+        </w:rPr>
+        <w:t xml:space="preserve"> </w:t>
+      </w:r>
+      <w:r>
+        <w:rPr>
+          <w:rFonts w:hint="eastAsia"/>
+        </w:rPr>
+        <w:t>将领暴击技能</w:t>
+      </w:r>
+      <w:r>
+        <w:rPr>
+          <w:rFonts w:hint="eastAsia"/>
+        </w:rPr>
+        <w:t>（暂无）</w:t>
+      </w:r>
+    </w:p>
+    <w:p>
+      <w:r>
+        <w:rPr>
+          <w:rFonts w:hint="eastAsia"/>
+        </w:rPr>
+        <w:tab/>
+      </w:r>
+      <w:r>
+        <w:rPr>
+          <w:rFonts w:hint="eastAsia"/>
+        </w:rPr>
+        <w:t>暴击技能就是将领的兵种的技能，在百分比的概率下触发技能，</w:t>
+      </w:r>
+      <w:r>
+        <w:rPr>
+          <w:rFonts w:hint="eastAsia"/>
+        </w:rPr>
+        <w:t>然后触发兵种的技能对对方造成伤害</w:t>
+      </w:r>
+    </w:p>
+    <w:p>
+      <w:r>
+        <w:rPr>
+          <w:rFonts w:hint="eastAsia"/>
+        </w:rPr>
+        <w:t>七</w:t>
+      </w:r>
+      <w:r>
+        <w:rPr>
+          <w:rFonts w:hint="eastAsia"/>
+        </w:rPr>
+        <w:t>、</w:t>
+      </w:r>
+      <w:r>
+        <w:rPr>
+          <w:rFonts w:hint="eastAsia"/>
+        </w:rPr>
+        <w:t>属性</w:t>
+      </w:r>
+    </w:p>
+    <w:p>
+      <w:r>
+        <w:rPr>
+          <w:rFonts w:hint="eastAsia"/>
+        </w:rPr>
+        <w:tab/>
+      </w:r>
+      <w:r>
+        <w:rPr>
+          <w:rFonts w:hint="eastAsia"/>
+        </w:rPr>
+        <w:t>攻击力</w:t>
+      </w:r>
+    </w:p>
+    <w:p>
+      <w:r>
+        <w:rPr>
+          <w:rFonts w:hint="eastAsia"/>
+        </w:rPr>
+        <w:tab/>
+      </w:r>
+      <w:r>
+        <w:rPr>
+          <w:rFonts w:hint="eastAsia"/>
+        </w:rPr>
+        <w:t>防御力</w:t>
+      </w:r>
+    </w:p>
+    <w:p>
+      <w:r>
+        <w:rPr>
+          <w:rFonts w:hint="eastAsia"/>
+        </w:rPr>
+        <w:tab/>
+      </w:r>
+      <w:r>
+        <w:rPr>
+          <w:rFonts w:hint="eastAsia"/>
+        </w:rPr>
+        <w:t>士兵数</w:t>
+      </w:r>
+    </w:p>
+    <w:p>
+      <w:r>
+        <w:rPr>
+          <w:rFonts w:hint="eastAsia"/>
+        </w:rPr>
+        <w:t>八</w:t>
+      </w:r>
+      <w:r>
+        <w:rPr>
+          <w:rFonts w:hint="eastAsia"/>
+        </w:rPr>
+        <w:t>、装备</w:t>
+      </w:r>
+      <w:r>
+        <w:rPr>
+          <w:rFonts w:hint="eastAsia"/>
+        </w:rPr>
+        <w:t>（</w:t>
+      </w:r>
+      <w:r>
+        <w:rPr>
+          <w:rFonts w:hint="eastAsia"/>
+        </w:rPr>
+        <w:t>equip</w:t>
+      </w:r>
+      <w:r>
+        <w:t>.xml</w:t>
+      </w:r>
+      <w:r>
+        <w:rPr>
+          <w:rFonts w:hint="eastAsia"/>
+        </w:rPr>
+        <w:t>）</w:t>
+      </w:r>
+    </w:p>
+    <w:p>
       <w:r>
         <w:rPr>
           <w:rFonts w:hint="eastAsia"/>
@@ -561,11 +648,6 @@
       </w:r>
     </w:p>
     <w:p>
-      <w:pPr>
-        <w:rPr>
-          <w:rFonts w:hint="eastAsia"/>
-        </w:rPr>
-      </w:pPr>
       <w:r>
         <w:rPr>
           <w:rFonts w:hint="eastAsia"/>
@@ -586,15 +668,11 @@
       </w:r>
     </w:p>
     <w:p>
-      <w:pPr>
-        <w:rPr>
-          <w:rFonts w:hint="eastAsia"/>
-        </w:rPr>
-      </w:pPr>
-      <w:r>
-        <w:rPr>
-          <w:rFonts w:hint="eastAsia"/>
-        </w:rPr>
+      <w:r>
+        <w:rPr>
+          <w:rFonts w:hint="eastAsia"/>
+        </w:rPr>
+        <w:lastRenderedPageBreak/>
         <w:tab/>
       </w:r>
       <w:r>
@@ -610,13 +688,7 @@
         <w:t>增量带领士兵的数量</w:t>
       </w:r>
     </w:p>
-    <w:p>
-      <w:pPr>
-        <w:rPr>
-          <w:rFonts w:hint="eastAsia"/>
-        </w:rPr>
-      </w:pPr>
-    </w:p>
+    <w:p/>
     <w:p>
       <w:r>
         <w:rPr>

--- a/doc/将领.docx
+++ b/doc/将领.docx
@@ -3,13 +3,113 @@
 <w:document xmlns:wpc="http://schemas.microsoft.com/office/word/2010/wordprocessingCanvas" xmlns:mo="http://schemas.microsoft.com/office/mac/office/2008/main" xmlns:mc="http://schemas.openxmlformats.org/markup-compatibility/2006" xmlns:mv="urn:schemas-microsoft-com:mac:vml" xmlns:o="urn:schemas-microsoft-com:office:office" xmlns:r="http://schemas.openxmlformats.org/officeDocument/2006/relationships" xmlns:m="http://schemas.openxmlformats.org/officeDocument/2006/math" xmlns:v="urn:schemas-microsoft-com:vml" xmlns:wp14="http://schemas.microsoft.com/office/word/2010/wordprocessingDrawing" xmlns:wp="http://schemas.openxmlformats.org/drawingml/2006/wordprocessingDrawing" xmlns:w10="urn:schemas-microsoft-com:office:word" xmlns:w="http://schemas.openxmlformats.org/wordprocessingml/2006/main" xmlns:w14="http://schemas.microsoft.com/office/word/2010/wordml" xmlns:wpg="http://schemas.microsoft.com/office/word/2010/wordprocessingGroup" xmlns:wpi="http://schemas.microsoft.com/office/word/2010/wordprocessingInk" xmlns:wne="http://schemas.microsoft.com/office/word/2006/wordml" xmlns:wps="http://schemas.microsoft.com/office/word/2010/wordprocessingShape" mc:Ignorable="w14 wp14">
   <w:body>
     <w:p>
-      <w:r>
-        <w:rPr>
-          <w:rFonts w:hint="eastAsia"/>
-        </w:rPr>
-        <w:t>将领系统</w:t>
-      </w:r>
-    </w:p>
+      <w:pPr>
+        <w:pStyle w:val="a3"/>
+        <w:numPr>
+          <w:ilvl w:val="0"/>
+          <w:numId w:val="5"/>
+        </w:numPr>
+        <w:ind w:firstLineChars="0"/>
+      </w:pPr>
+      <w:r>
+        <w:rPr>
+          <w:rFonts w:hint="eastAsia"/>
+        </w:rPr>
+        <w:t>概述</w:t>
+      </w:r>
+    </w:p>
+    <w:p>
+      <w:pPr>
+        <w:pStyle w:val="a3"/>
+        <w:numPr>
+          <w:ilvl w:val="0"/>
+          <w:numId w:val="5"/>
+        </w:numPr>
+        <w:ind w:firstLineChars="0"/>
+      </w:pPr>
+      <w:r>
+        <w:rPr>
+          <w:rFonts w:hint="eastAsia"/>
+        </w:rPr>
+        <w:t>获取方式</w:t>
+      </w:r>
+    </w:p>
+    <w:p>
+      <w:pPr>
+        <w:pStyle w:val="a3"/>
+        <w:numPr>
+          <w:ilvl w:val="0"/>
+          <w:numId w:val="5"/>
+        </w:numPr>
+        <w:ind w:firstLineChars="0"/>
+      </w:pPr>
+      <w:r>
+        <w:rPr>
+          <w:rFonts w:hint="eastAsia"/>
+        </w:rPr>
+        <w:t>将领技能</w:t>
+      </w:r>
+    </w:p>
+    <w:p>
+      <w:pPr>
+        <w:pStyle w:val="a3"/>
+        <w:numPr>
+          <w:ilvl w:val="0"/>
+          <w:numId w:val="5"/>
+        </w:numPr>
+        <w:ind w:firstLineChars="0"/>
+      </w:pPr>
+      <w:r>
+        <w:rPr>
+          <w:rFonts w:hint="eastAsia"/>
+        </w:rPr>
+        <w:t>属性参数</w:t>
+      </w:r>
+    </w:p>
+    <w:p>
+      <w:pPr>
+        <w:pStyle w:val="a3"/>
+        <w:numPr>
+          <w:ilvl w:val="0"/>
+          <w:numId w:val="5"/>
+        </w:numPr>
+        <w:ind w:firstLineChars="0"/>
+      </w:pPr>
+      <w:r>
+        <w:rPr>
+          <w:rFonts w:hint="eastAsia"/>
+        </w:rPr>
+        <w:t>装备</w:t>
+      </w:r>
+    </w:p>
+    <w:p/>
+    <w:p/>
+    <w:p/>
+    <w:p/>
+    <w:p/>
+    <w:p/>
+    <w:p/>
+    <w:p/>
+    <w:p/>
+    <w:p/>
+    <w:p/>
+    <w:p/>
+    <w:p/>
+    <w:p/>
+    <w:p/>
+    <w:p/>
+    <w:p/>
+    <w:p/>
+    <w:p/>
+    <w:p/>
+    <w:p/>
+    <w:p/>
+    <w:p/>
+    <w:p/>
+    <w:p/>
+    <w:p/>
+    <w:p/>
+    <w:p/>
     <w:p>
       <w:pPr>
         <w:pStyle w:val="a3"/>
@@ -23,6 +123,7 @@
         <w:rPr>
           <w:rFonts w:hint="eastAsia"/>
         </w:rPr>
+        <w:lastRenderedPageBreak/>
         <w:t>概述</w:t>
       </w:r>
       <w:r>
@@ -76,23 +177,51 @@
       </w:r>
     </w:p>
     <w:p>
-      <w:r>
-        <w:rPr>
-          <w:rFonts w:hint="eastAsia"/>
-        </w:rPr>
-        <w:tab/>
-      </w:r>
-      <w:r>
-        <w:rPr>
-          <w:rFonts w:hint="eastAsia"/>
-        </w:rPr>
-        <w:t>可以通过活动，集市</w:t>
-      </w:r>
-      <w:r>
-        <w:rPr>
-          <w:rFonts w:hint="eastAsia"/>
-        </w:rPr>
-        <w:t>，决斗模式的战斗等</w:t>
+      <w:pPr>
+        <w:pStyle w:val="a3"/>
+        <w:numPr>
+          <w:ilvl w:val="0"/>
+          <w:numId w:val="7"/>
+        </w:numPr>
+        <w:ind w:firstLineChars="0"/>
+      </w:pPr>
+      <w:r>
+        <w:rPr>
+          <w:rFonts w:hint="eastAsia"/>
+        </w:rPr>
+        <w:t>可以通过酒馆或者某些活动获得</w:t>
+      </w:r>
+    </w:p>
+    <w:p>
+      <w:pPr>
+        <w:pStyle w:val="a3"/>
+        <w:numPr>
+          <w:ilvl w:val="0"/>
+          <w:numId w:val="7"/>
+        </w:numPr>
+        <w:ind w:firstLineChars="0"/>
+      </w:pPr>
+      <w:r>
+        <w:rPr>
+          <w:rFonts w:hint="eastAsia"/>
+        </w:rPr>
+        <w:t>不同的方式获得的将领类型不一，但是某种方式都可以获得一些不同的优质将领</w:t>
+      </w:r>
+    </w:p>
+    <w:p>
+      <w:pPr>
+        <w:pStyle w:val="a3"/>
+        <w:numPr>
+          <w:ilvl w:val="0"/>
+          <w:numId w:val="7"/>
+        </w:numPr>
+        <w:ind w:firstLineChars="0"/>
+      </w:pPr>
+      <w:r>
+        <w:rPr>
+          <w:rFonts w:hint="eastAsia"/>
+        </w:rPr>
+        <w:t>某些超级将领只能通过金币购买等方式获得</w:t>
       </w:r>
     </w:p>
     <w:p>
@@ -103,27 +232,23 @@
           <w:numId w:val="2"/>
         </w:numPr>
         <w:ind w:firstLineChars="0"/>
-      </w:pPr>
-      <w:r>
-        <w:rPr>
-          <w:rFonts w:hint="eastAsia"/>
-        </w:rPr>
-        <w:t>天赋</w:t>
-      </w:r>
-      <w:r>
-        <w:rPr>
-          <w:rFonts w:hint="eastAsia"/>
-        </w:rPr>
-        <w:t>技能</w:t>
-      </w:r>
-      <w:r>
-        <w:rPr>
-          <w:rFonts w:hint="eastAsia"/>
-        </w:rPr>
-        <w:t>（暂无）</w:t>
-      </w:r>
-    </w:p>
-    <w:p>
+        <w:rPr>
+          <w:rFonts w:hint="eastAsia"/>
+        </w:rPr>
+      </w:pPr>
+      <w:r>
+        <w:rPr>
+          <w:rFonts w:hint="eastAsia"/>
+        </w:rPr>
+        <w:t>将领普通技能</w:t>
+      </w:r>
+    </w:p>
+    <w:p>
+      <w:pPr>
+        <w:rPr>
+          <w:rFonts w:hint="eastAsia"/>
+        </w:rPr>
+      </w:pPr>
       <w:r>
         <w:rPr>
           <w:rFonts w:hint="eastAsia"/>
@@ -134,193 +259,10 @@
         <w:rPr>
           <w:rFonts w:hint="eastAsia"/>
         </w:rPr>
-        <w:t>每个将领有可能会拥有自己的技能，技能都是跟人物的历史存在感相关的</w:t>
-      </w:r>
-    </w:p>
-    <w:p>
-      <w:r>
-        <w:rPr>
-          <w:rFonts w:hint="eastAsia"/>
-        </w:rPr>
-        <w:tab/>
-      </w:r>
-      <w:r>
-        <w:rPr>
-          <w:rFonts w:hint="eastAsia"/>
-        </w:rPr>
-        <w:t>比如：</w:t>
-      </w:r>
-    </w:p>
-    <w:p>
-      <w:r>
-        <w:rPr>
-          <w:rFonts w:hint="eastAsia"/>
-        </w:rPr>
-        <w:tab/>
-      </w:r>
-      <w:r>
-        <w:rPr>
-          <w:rFonts w:hint="eastAsia"/>
-        </w:rPr>
-        <w:t>吕布：无敌</w:t>
-      </w:r>
-      <w:r>
-        <w:rPr>
-          <w:rFonts w:hint="eastAsia"/>
-        </w:rPr>
-        <w:t xml:space="preserve">  </w:t>
-      </w:r>
-      <w:r>
-        <w:rPr>
-          <w:rFonts w:hint="eastAsia"/>
-        </w:rPr>
-        <w:t>增加全部部队攻击力的</w:t>
-      </w:r>
-      <w:r>
-        <w:rPr>
-          <w:rFonts w:hint="eastAsia"/>
-        </w:rPr>
-        <w:t>2%</w:t>
-      </w:r>
-    </w:p>
-    <w:p>
-      <w:r>
-        <w:rPr>
-          <w:rFonts w:hint="eastAsia"/>
-        </w:rPr>
-        <w:tab/>
-      </w:r>
-      <w:r>
-        <w:rPr>
-          <w:rFonts w:hint="eastAsia"/>
-        </w:rPr>
-        <w:t>张飞：</w:t>
-      </w:r>
-      <w:r>
-        <w:rPr>
-          <w:rFonts w:hint="eastAsia"/>
-        </w:rPr>
-        <w:t>狂化</w:t>
-      </w:r>
-      <w:r>
-        <w:rPr>
-          <w:rFonts w:hint="eastAsia"/>
-        </w:rPr>
-        <w:t xml:space="preserve">  </w:t>
-      </w:r>
-      <w:r>
-        <w:rPr>
-          <w:rFonts w:hint="eastAsia"/>
-        </w:rPr>
-        <w:t>增加全部部队的攻击力</w:t>
-      </w:r>
-      <w:r>
-        <w:rPr>
-          <w:rFonts w:hint="eastAsia"/>
-        </w:rPr>
-        <w:t>2%</w:t>
-      </w:r>
-    </w:p>
-    <w:p>
-      <w:r>
-        <w:rPr>
-          <w:rFonts w:hint="eastAsia"/>
-        </w:rPr>
-        <w:tab/>
-      </w:r>
-      <w:r>
-        <w:rPr>
-          <w:rFonts w:hint="eastAsia"/>
-        </w:rPr>
-        <w:t>黄忠：神射</w:t>
-      </w:r>
-      <w:r>
-        <w:rPr>
-          <w:rFonts w:hint="eastAsia"/>
-        </w:rPr>
-        <w:t xml:space="preserve">  </w:t>
-      </w:r>
-      <w:r>
-        <w:rPr>
-          <w:rFonts w:hint="eastAsia"/>
-        </w:rPr>
-        <w:t>增加所有弓兵部队</w:t>
-      </w:r>
-      <w:r>
-        <w:rPr>
-          <w:rFonts w:hint="eastAsia"/>
-        </w:rPr>
-        <w:t>2%</w:t>
-      </w:r>
-      <w:r>
-        <w:rPr>
-          <w:rFonts w:hint="eastAsia"/>
-        </w:rPr>
-        <w:t>的攻击力</w:t>
-      </w:r>
-    </w:p>
-    <w:p>
-      <w:r>
-        <w:rPr>
-          <w:rFonts w:hint="eastAsia"/>
-        </w:rPr>
-        <w:tab/>
-      </w:r>
-      <w:r>
-        <w:rPr>
-          <w:rFonts w:hint="eastAsia"/>
-        </w:rPr>
-        <w:t>曹仁：坚守</w:t>
-      </w:r>
-      <w:r>
-        <w:rPr>
-          <w:rFonts w:hint="eastAsia"/>
-        </w:rPr>
-        <w:t xml:space="preserve">  </w:t>
-      </w:r>
-      <w:r>
-        <w:rPr>
-          <w:rFonts w:hint="eastAsia"/>
-        </w:rPr>
-        <w:t>增加所有部队</w:t>
-      </w:r>
-      <w:r>
-        <w:rPr>
-          <w:rFonts w:hint="eastAsia"/>
-        </w:rPr>
-        <w:t>2%</w:t>
-      </w:r>
-      <w:r>
-        <w:rPr>
-          <w:rFonts w:hint="eastAsia"/>
-        </w:rPr>
-        <w:t>的防御力等</w:t>
-      </w:r>
-    </w:p>
-    <w:p>
-      <w:pPr>
-        <w:rPr>
-          <w:rFonts w:hint="eastAsia"/>
-        </w:rPr>
-      </w:pPr>
-      <w:r>
-        <w:rPr>
-          <w:rFonts w:hint="eastAsia"/>
-        </w:rPr>
-        <w:tab/>
-      </w:r>
-      <w:r>
-        <w:rPr>
-          <w:rFonts w:hint="eastAsia"/>
-        </w:rPr>
-        <w:t>天赋技能可以通过非常少的途径获得，然后可以给将领学习</w:t>
-      </w:r>
-      <w:r>
-        <w:rPr>
-          <w:rFonts w:hint="eastAsia"/>
-        </w:rPr>
-        <w:t>，学习的时候会覆盖掉之前的天赋技能</w:t>
-      </w:r>
+        <w:t>将领的普通技能是根据带兵的不同有所区别，将领的普通的技能就是兵种的技能</w:t>
+      </w:r>
+      <w:bookmarkStart w:id="0" w:name="_GoBack"/>
+      <w:bookmarkEnd w:id="0"/>
     </w:p>
     <w:p>
       <w:pPr>
@@ -330,23 +272,15 @@
           <w:numId w:val="2"/>
         </w:numPr>
         <w:ind w:firstLineChars="0"/>
-        <w:rPr>
-          <w:rFonts w:hint="eastAsia"/>
-        </w:rPr>
-      </w:pPr>
-      <w:r>
-        <w:rPr>
-          <w:rFonts w:hint="eastAsia"/>
-        </w:rPr>
-        <w:t>将领普通技能</w:t>
-      </w:r>
-    </w:p>
-    <w:p>
-      <w:pPr>
-        <w:rPr>
-          <w:rFonts w:hint="eastAsia"/>
-        </w:rPr>
-      </w:pPr>
+      </w:pPr>
+      <w:r>
+        <w:rPr>
+          <w:rFonts w:hint="eastAsia"/>
+        </w:rPr>
+        <w:t>属性</w:t>
+      </w:r>
+    </w:p>
+    <w:p>
       <w:r>
         <w:rPr>
           <w:rFonts w:hint="eastAsia"/>
@@ -357,45 +291,10 @@
         <w:rPr>
           <w:rFonts w:hint="eastAsia"/>
         </w:rPr>
-        <w:t>每个将领都有</w:t>
-      </w:r>
-      <w:r>
-        <w:rPr>
-          <w:rFonts w:hint="eastAsia"/>
-        </w:rPr>
-        <w:t>1</w:t>
-      </w:r>
-      <w:r>
-        <w:rPr>
-          <w:rFonts w:hint="eastAsia"/>
-        </w:rPr>
-        <w:t>个被动技能，</w:t>
-      </w:r>
-      <w:r>
-        <w:rPr>
-          <w:rFonts w:hint="eastAsia"/>
-        </w:rPr>
-        <w:t>3</w:t>
-      </w:r>
-      <w:r>
-        <w:rPr>
-          <w:rFonts w:hint="eastAsia"/>
-        </w:rPr>
-        <w:t>个主动技能</w:t>
-      </w:r>
-      <w:r>
-        <w:rPr>
-          <w:rFonts w:hint="eastAsia"/>
-        </w:rPr>
-        <w:t>，不同的兵种的技能不同</w:t>
-      </w:r>
-    </w:p>
-    <w:p>
-      <w:pPr>
-        <w:rPr>
-          <w:rFonts w:hint="eastAsia"/>
-        </w:rPr>
-      </w:pPr>
+        <w:t>属性为每个将领固有的属性，可以通过强化装备，强化自身等方式得到增强</w:t>
+      </w:r>
+    </w:p>
+    <w:p>
       <w:r>
         <w:rPr>
           <w:rFonts w:hint="eastAsia"/>
@@ -406,31 +305,25 @@
         <w:rPr>
           <w:rFonts w:hint="eastAsia"/>
         </w:rPr>
-        <w:t>每次能量满了之后会触发这个将领的主动技能</w:t>
-      </w:r>
-      <w:bookmarkStart w:id="0" w:name="_GoBack"/>
-      <w:bookmarkEnd w:id="0"/>
-    </w:p>
-    <w:p>
-      <w:pPr>
-        <w:pStyle w:val="a3"/>
-        <w:numPr>
-          <w:ilvl w:val="0"/>
-          <w:numId w:val="2"/>
-        </w:numPr>
-        <w:ind w:firstLineChars="0"/>
-      </w:pPr>
-      <w:r>
-        <w:rPr>
-          <w:rFonts w:hint="eastAsia"/>
-        </w:rPr>
-        <w:t>兵种切换</w:t>
-      </w:r>
-      <w:r>
-        <w:rPr>
-          <w:rFonts w:hint="eastAsia"/>
-        </w:rPr>
-        <w:t>（暂无）</w:t>
+        <w:t xml:space="preserve">1. </w:t>
+      </w:r>
+      <w:r>
+        <w:rPr>
+          <w:rFonts w:hint="eastAsia"/>
+        </w:rPr>
+        <w:t>攻击力：战斗时通过攻击力达到减少对方士兵数的目的，可以通过强化武器等方式得到攻击力的加成，某些</w:t>
+      </w:r>
+      <w:r>
+        <w:rPr>
+          <w:rFonts w:hint="eastAsia"/>
+        </w:rPr>
+        <w:t>武将天赋</w:t>
+      </w:r>
+      <w:r>
+        <w:rPr>
+          <w:rFonts w:hint="eastAsia"/>
+        </w:rPr>
+        <w:t>技能也可能提高带领某些特殊兵种的将领的攻击力</w:t>
       </w:r>
     </w:p>
     <w:p>
@@ -444,21 +337,22 @@
         <w:rPr>
           <w:rFonts w:hint="eastAsia"/>
         </w:rPr>
-        <w:t>兵种切换可以通过道具实现，但是每个将领的可以切换的种类不同，比如张飞不能切换到弓兵等</w:t>
-      </w:r>
-      <w:r>
-        <w:rPr>
-          <w:rFonts w:hint="eastAsia"/>
-        </w:rPr>
-        <w:t>（按照史实的记录进行规划）</w:t>
-      </w:r>
-    </w:p>
-    <w:p>
-      <w:pPr>
-        <w:rPr>
-          <w:rFonts w:hint="eastAsia"/>
-        </w:rPr>
-      </w:pPr>
+        <w:t xml:space="preserve">2. </w:t>
+      </w:r>
+      <w:r>
+        <w:rPr>
+          <w:rFonts w:hint="eastAsia"/>
+        </w:rPr>
+        <w:t>防御力</w:t>
+      </w:r>
+      <w:r>
+        <w:rPr>
+          <w:rFonts w:hint="eastAsia"/>
+        </w:rPr>
+        <w:t>：战斗时通过防御力达到抵消对方攻击力的作用，可以通过强化防御装备或者某些武将天赋技能达到提高防御力的目的</w:t>
+      </w:r>
+    </w:p>
+    <w:p>
       <w:r>
         <w:rPr>
           <w:rFonts w:hint="eastAsia"/>
@@ -469,15 +363,331 @@
         <w:rPr>
           <w:rFonts w:hint="eastAsia"/>
         </w:rPr>
-        <w:t>兵种切换的道具的获得也是非常苛刻的</w:t>
-      </w:r>
-    </w:p>
-    <w:p>
-      <w:r>
-        <w:rPr>
-          <w:rFonts w:hint="eastAsia"/>
-        </w:rPr>
-        <w:t>六、</w:t>
+        <w:t xml:space="preserve">3. </w:t>
+      </w:r>
+      <w:r>
+        <w:rPr>
+          <w:rFonts w:hint="eastAsia"/>
+        </w:rPr>
+        <w:t>士兵数</w:t>
+      </w:r>
+      <w:r>
+        <w:rPr>
+          <w:rFonts w:hint="eastAsia"/>
+        </w:rPr>
+        <w:t>：为武将的生命值，如</w:t>
+      </w:r>
+      <w:r>
+        <w:rPr>
+          <w:rFonts w:hint="eastAsia"/>
+        </w:rPr>
+        <w:t>果士兵都阵亡，则武将战死</w:t>
+      </w:r>
+    </w:p>
+    <w:p>
+      <w:r>
+        <w:rPr>
+          <w:rFonts w:hint="eastAsia"/>
+        </w:rPr>
+        <w:t>五</w:t>
+      </w:r>
+      <w:r>
+        <w:rPr>
+          <w:rFonts w:hint="eastAsia"/>
+        </w:rPr>
+        <w:t>、天赋技能</w:t>
+      </w:r>
+      <w:r>
+        <w:rPr>
+          <w:rFonts w:hint="eastAsia"/>
+        </w:rPr>
+        <w:t>（暂未开发）</w:t>
+      </w:r>
+    </w:p>
+    <w:p>
+      <w:r>
+        <w:rPr>
+          <w:rFonts w:hint="eastAsia"/>
+        </w:rPr>
+        <w:tab/>
+      </w:r>
+      <w:r>
+        <w:rPr>
+          <w:rFonts w:hint="eastAsia"/>
+        </w:rPr>
+        <w:t>每个将领有可能会拥有自己的技能，技能都是跟人物的历史存在感相关的</w:t>
+      </w:r>
+      <w:r>
+        <w:rPr>
+          <w:rFonts w:hint="eastAsia"/>
+        </w:rPr>
+        <w:t>，而且都是跟随某些前辈的将领学习到的</w:t>
+      </w:r>
+      <w:r>
+        <w:rPr>
+          <w:rFonts w:hint="eastAsia"/>
+        </w:rPr>
+        <w:t>，比如前世吕布，前世关羽等等</w:t>
+      </w:r>
+      <w:r>
+        <w:rPr>
+          <w:rFonts w:hint="eastAsia"/>
+        </w:rPr>
+        <w:t>，这些图应该白黑版的</w:t>
+      </w:r>
+    </w:p>
+    <w:p>
+      <w:r>
+        <w:rPr>
+          <w:rFonts w:hint="eastAsia"/>
+        </w:rPr>
+        <w:tab/>
+      </w:r>
+      <w:r>
+        <w:rPr>
+          <w:rFonts w:hint="eastAsia"/>
+        </w:rPr>
+        <w:t>玩家可以某些活动或者酒馆遇到某些前世英雄，然后学习到天赋相关技能</w:t>
+      </w:r>
+      <w:r>
+        <w:rPr>
+          <w:rFonts w:hint="eastAsia"/>
+        </w:rPr>
+        <w:t>，学习天赋技能的时候会覆盖掉之前的天赋技能</w:t>
+      </w:r>
+    </w:p>
+    <w:p>
+      <w:r>
+        <w:rPr>
+          <w:rFonts w:hint="eastAsia"/>
+        </w:rPr>
+        <w:tab/>
+      </w:r>
+      <w:r>
+        <w:rPr>
+          <w:rFonts w:hint="eastAsia"/>
+        </w:rPr>
+        <w:t>比如：</w:t>
+      </w:r>
+    </w:p>
+    <w:p>
+      <w:r>
+        <w:rPr>
+          <w:rFonts w:hint="eastAsia"/>
+        </w:rPr>
+        <w:tab/>
+      </w:r>
+      <w:r>
+        <w:rPr>
+          <w:rFonts w:hint="eastAsia"/>
+        </w:rPr>
+        <w:t>前世</w:t>
+      </w:r>
+      <w:r>
+        <w:rPr>
+          <w:rFonts w:hint="eastAsia"/>
+        </w:rPr>
+        <w:t>吕布：无敌</w:t>
+      </w:r>
+      <w:r>
+        <w:rPr>
+          <w:rFonts w:hint="eastAsia"/>
+        </w:rPr>
+        <w:t xml:space="preserve">  </w:t>
+      </w:r>
+      <w:r>
+        <w:rPr>
+          <w:rFonts w:hint="eastAsia"/>
+        </w:rPr>
+        <w:t>增加全部部队攻击力的</w:t>
+      </w:r>
+      <w:r>
+        <w:rPr>
+          <w:rFonts w:hint="eastAsia"/>
+        </w:rPr>
+        <w:t>2%</w:t>
+      </w:r>
+    </w:p>
+    <w:p>
+      <w:r>
+        <w:rPr>
+          <w:rFonts w:hint="eastAsia"/>
+        </w:rPr>
+        <w:tab/>
+      </w:r>
+      <w:r>
+        <w:rPr>
+          <w:rFonts w:hint="eastAsia"/>
+        </w:rPr>
+        <w:t>前世</w:t>
+      </w:r>
+      <w:r>
+        <w:rPr>
+          <w:rFonts w:hint="eastAsia"/>
+        </w:rPr>
+        <w:t>张飞：狂化</w:t>
+      </w:r>
+      <w:r>
+        <w:rPr>
+          <w:rFonts w:hint="eastAsia"/>
+        </w:rPr>
+        <w:t xml:space="preserve">  </w:t>
+      </w:r>
+      <w:r>
+        <w:rPr>
+          <w:rFonts w:hint="eastAsia"/>
+        </w:rPr>
+        <w:t>增加全部部队的攻击力</w:t>
+      </w:r>
+      <w:r>
+        <w:rPr>
+          <w:rFonts w:hint="eastAsia"/>
+        </w:rPr>
+        <w:t>2%</w:t>
+      </w:r>
+    </w:p>
+    <w:p>
+      <w:r>
+        <w:rPr>
+          <w:rFonts w:hint="eastAsia"/>
+        </w:rPr>
+        <w:tab/>
+      </w:r>
+      <w:r>
+        <w:rPr>
+          <w:rFonts w:hint="eastAsia"/>
+        </w:rPr>
+        <w:t>前世</w:t>
+      </w:r>
+      <w:r>
+        <w:rPr>
+          <w:rFonts w:hint="eastAsia"/>
+        </w:rPr>
+        <w:t>黄忠：神射</w:t>
+      </w:r>
+      <w:r>
+        <w:rPr>
+          <w:rFonts w:hint="eastAsia"/>
+        </w:rPr>
+        <w:t xml:space="preserve">  </w:t>
+      </w:r>
+      <w:r>
+        <w:rPr>
+          <w:rFonts w:hint="eastAsia"/>
+        </w:rPr>
+        <w:t>增加所有弓兵部队</w:t>
+      </w:r>
+      <w:r>
+        <w:rPr>
+          <w:rFonts w:hint="eastAsia"/>
+        </w:rPr>
+        <w:t>2%</w:t>
+      </w:r>
+      <w:r>
+        <w:rPr>
+          <w:rFonts w:hint="eastAsia"/>
+        </w:rPr>
+        <w:t>的攻击力</w:t>
+      </w:r>
+    </w:p>
+    <w:p>
+      <w:r>
+        <w:rPr>
+          <w:rFonts w:hint="eastAsia"/>
+        </w:rPr>
+        <w:tab/>
+      </w:r>
+      <w:r>
+        <w:rPr>
+          <w:rFonts w:hint="eastAsia"/>
+        </w:rPr>
+        <w:t>前世</w:t>
+      </w:r>
+      <w:r>
+        <w:rPr>
+          <w:rFonts w:hint="eastAsia"/>
+        </w:rPr>
+        <w:t>曹仁：坚守</w:t>
+      </w:r>
+      <w:r>
+        <w:rPr>
+          <w:rFonts w:hint="eastAsia"/>
+        </w:rPr>
+        <w:t xml:space="preserve">  </w:t>
+      </w:r>
+      <w:r>
+        <w:rPr>
+          <w:rFonts w:hint="eastAsia"/>
+        </w:rPr>
+        <w:t>增加所有部队</w:t>
+      </w:r>
+      <w:r>
+        <w:rPr>
+          <w:rFonts w:hint="eastAsia"/>
+        </w:rPr>
+        <w:t>2%</w:t>
+      </w:r>
+      <w:r>
+        <w:rPr>
+          <w:rFonts w:hint="eastAsia"/>
+        </w:rPr>
+        <w:t>的防御力等</w:t>
+      </w:r>
+    </w:p>
+    <w:p>
+      <w:r>
+        <w:rPr>
+          <w:rFonts w:hint="eastAsia"/>
+        </w:rPr>
+        <w:tab/>
+      </w:r>
+    </w:p>
+    <w:p>
+      <w:r>
+        <w:rPr>
+          <w:rFonts w:hint="eastAsia"/>
+        </w:rPr>
+        <w:t>七</w:t>
+      </w:r>
+      <w:r>
+        <w:rPr>
+          <w:rFonts w:hint="eastAsia"/>
+        </w:rPr>
+        <w:t>、兵种切换（暂未开发</w:t>
+      </w:r>
+      <w:r>
+        <w:rPr>
+          <w:rFonts w:hint="eastAsia"/>
+        </w:rPr>
+        <w:t>）</w:t>
+      </w:r>
+    </w:p>
+    <w:p>
+      <w:r>
+        <w:rPr>
+          <w:rFonts w:hint="eastAsia"/>
+        </w:rPr>
+        <w:tab/>
+      </w:r>
+      <w:r>
+        <w:rPr>
+          <w:rFonts w:hint="eastAsia"/>
+        </w:rPr>
+        <w:t>每个将领都可以进行各个兵种的切换</w:t>
+      </w:r>
+      <w:r>
+        <w:rPr>
+          <w:rFonts w:hint="eastAsia"/>
+        </w:rPr>
+        <w:t>，但是需要某些特殊的道具才可以切换，道具获得的方式也较为苛刻，只能通过金币购买等方式</w:t>
+      </w:r>
+    </w:p>
+    <w:p>
+      <w:r>
+        <w:rPr>
+          <w:rFonts w:hint="eastAsia"/>
+        </w:rPr>
+        <w:t>八、</w:t>
       </w:r>
       <w:r>
         <w:rPr>
@@ -489,13 +699,7 @@
         <w:rPr>
           <w:rFonts w:hint="eastAsia"/>
         </w:rPr>
-        <w:t>将领暴击技能</w:t>
-      </w:r>
-      <w:r>
-        <w:rPr>
-          <w:rFonts w:hint="eastAsia"/>
-        </w:rPr>
-        <w:t>（暂无）</w:t>
+        <w:t>将领暴击</w:t>
       </w:r>
     </w:p>
     <w:p>
@@ -509,185 +713,11 @@
         <w:rPr>
           <w:rFonts w:hint="eastAsia"/>
         </w:rPr>
-        <w:t>暴击技能就是将领的兵种的技能，在百分比的概率下触发技能，</w:t>
-      </w:r>
-      <w:r>
-        <w:rPr>
-          <w:rFonts w:hint="eastAsia"/>
-        </w:rPr>
-        <w:t>然后触发兵种的技能对对方造成伤害</w:t>
-      </w:r>
-    </w:p>
-    <w:p>
-      <w:r>
-        <w:rPr>
-          <w:rFonts w:hint="eastAsia"/>
-        </w:rPr>
-        <w:t>七</w:t>
-      </w:r>
-      <w:r>
-        <w:rPr>
-          <w:rFonts w:hint="eastAsia"/>
-        </w:rPr>
-        <w:t>、</w:t>
-      </w:r>
-      <w:r>
-        <w:rPr>
-          <w:rFonts w:hint="eastAsia"/>
-        </w:rPr>
-        <w:t>属性</w:t>
-      </w:r>
-    </w:p>
-    <w:p>
-      <w:r>
-        <w:rPr>
-          <w:rFonts w:hint="eastAsia"/>
-        </w:rPr>
-        <w:tab/>
-      </w:r>
-      <w:r>
-        <w:rPr>
-          <w:rFonts w:hint="eastAsia"/>
-        </w:rPr>
-        <w:t>攻击力</w:t>
-      </w:r>
-    </w:p>
-    <w:p>
-      <w:r>
-        <w:rPr>
-          <w:rFonts w:hint="eastAsia"/>
-        </w:rPr>
-        <w:tab/>
-      </w:r>
-      <w:r>
-        <w:rPr>
-          <w:rFonts w:hint="eastAsia"/>
-        </w:rPr>
-        <w:t>防御力</w:t>
-      </w:r>
-    </w:p>
-    <w:p>
-      <w:r>
-        <w:rPr>
-          <w:rFonts w:hint="eastAsia"/>
-        </w:rPr>
-        <w:tab/>
-      </w:r>
-      <w:r>
-        <w:rPr>
-          <w:rFonts w:hint="eastAsia"/>
-        </w:rPr>
-        <w:t>士兵数</w:t>
-      </w:r>
-    </w:p>
-    <w:p>
-      <w:r>
-        <w:rPr>
-          <w:rFonts w:hint="eastAsia"/>
-        </w:rPr>
-        <w:t>八</w:t>
-      </w:r>
-      <w:r>
-        <w:rPr>
-          <w:rFonts w:hint="eastAsia"/>
-        </w:rPr>
-        <w:t>、装备</w:t>
-      </w:r>
-      <w:r>
-        <w:rPr>
-          <w:rFonts w:hint="eastAsia"/>
-        </w:rPr>
-        <w:t>（</w:t>
-      </w:r>
-      <w:r>
-        <w:rPr>
-          <w:rFonts w:hint="eastAsia"/>
-        </w:rPr>
-        <w:t>equip</w:t>
-      </w:r>
-      <w:r>
-        <w:t>.xml</w:t>
-      </w:r>
-      <w:r>
-        <w:rPr>
-          <w:rFonts w:hint="eastAsia"/>
-        </w:rPr>
-        <w:t>）</w:t>
-      </w:r>
-    </w:p>
-    <w:p>
-      <w:r>
-        <w:rPr>
-          <w:rFonts w:hint="eastAsia"/>
-        </w:rPr>
-        <w:tab/>
-      </w:r>
-      <w:r>
-        <w:rPr>
-          <w:rFonts w:hint="eastAsia"/>
-        </w:rPr>
-        <w:t>铠甲：增加全部部队</w:t>
-      </w:r>
-      <w:r>
-        <w:rPr>
-          <w:rFonts w:hint="eastAsia"/>
-        </w:rPr>
-        <w:t>的</w:t>
-      </w:r>
-      <w:r>
-        <w:rPr>
-          <w:rFonts w:hint="eastAsia"/>
-        </w:rPr>
-        <w:t>防御</w:t>
-      </w:r>
-      <w:r>
-        <w:rPr>
-          <w:rFonts w:hint="eastAsia"/>
-        </w:rPr>
-        <w:t>力的装备，通过升级可以获得更高的防御力</w:t>
-      </w:r>
-    </w:p>
-    <w:p>
-      <w:r>
-        <w:rPr>
-          <w:rFonts w:hint="eastAsia"/>
-        </w:rPr>
-        <w:tab/>
-      </w:r>
-      <w:r>
-        <w:rPr>
-          <w:rFonts w:hint="eastAsia"/>
-        </w:rPr>
-        <w:t>武器：增加全部部队的攻击力的装备，</w:t>
-      </w:r>
-      <w:r>
-        <w:rPr>
-          <w:rFonts w:hint="eastAsia"/>
-        </w:rPr>
-        <w:t>通过升级可以获得更高的攻击力</w:t>
-      </w:r>
-    </w:p>
-    <w:p>
-      <w:r>
-        <w:rPr>
-          <w:rFonts w:hint="eastAsia"/>
-        </w:rPr>
-        <w:lastRenderedPageBreak/>
-        <w:tab/>
-      </w:r>
-      <w:r>
-        <w:rPr>
-          <w:rFonts w:hint="eastAsia"/>
-        </w:rPr>
-        <w:t>兵符：</w:t>
-      </w:r>
-      <w:r>
-        <w:rPr>
-          <w:rFonts w:hint="eastAsia"/>
-        </w:rPr>
-        <w:t>增量带领士兵的数量</w:t>
-      </w:r>
-    </w:p>
+        <w:t>暴击技能就是将领的兵种的技能，在百分比的概率下触发技能，然后触发兵种的技能对对方造成伤害</w:t>
+      </w:r>
+    </w:p>
+    <w:p/>
+    <w:p/>
     <w:p/>
     <w:p>
       <w:r>
@@ -746,6 +776,95 @@
 <file path=word/numbering.xml><?xml version="1.0" encoding="utf-8"?>
 <w:numbering xmlns:wpc="http://schemas.microsoft.com/office/word/2010/wordprocessingCanvas" xmlns:mo="http://schemas.microsoft.com/office/mac/office/2008/main" xmlns:mc="http://schemas.openxmlformats.org/markup-compatibility/2006" xmlns:mv="urn:schemas-microsoft-com:mac:vml" xmlns:o="urn:schemas-microsoft-com:office:office" xmlns:r="http://schemas.openxmlformats.org/officeDocument/2006/relationships" xmlns:m="http://schemas.openxmlformats.org/officeDocument/2006/math" xmlns:v="urn:schemas-microsoft-com:vml" xmlns:wp14="http://schemas.microsoft.com/office/word/2010/wordprocessingDrawing" xmlns:wp="http://schemas.openxmlformats.org/drawingml/2006/wordprocessingDrawing" xmlns:w10="urn:schemas-microsoft-com:office:word" xmlns:w="http://schemas.openxmlformats.org/wordprocessingml/2006/main" xmlns:w14="http://schemas.microsoft.com/office/word/2010/wordml" xmlns:wpg="http://schemas.microsoft.com/office/word/2010/wordprocessingGroup" xmlns:wpi="http://schemas.microsoft.com/office/word/2010/wordprocessingInk" xmlns:wne="http://schemas.microsoft.com/office/word/2006/wordml" xmlns:wps="http://schemas.microsoft.com/office/word/2010/wordprocessingShape" mc:Ignorable="w14 wp14">
   <w:abstractNum w:abstractNumId="0">
+    <w:nsid w:val="20330F61"/>
+    <w:multiLevelType w:val="hybridMultilevel"/>
+    <w:tmpl w:val="2974B500"/>
+    <w:lvl w:ilvl="0" w:tplc="DD5E0430">
+      <w:start w:val="1"/>
+      <w:numFmt w:val="japaneseCounting"/>
+      <w:lvlText w:val="%1、"/>
+      <w:lvlJc w:val="left"/>
+      <w:pPr>
+        <w:ind w:left="720" w:hanging="720"/>
+      </w:pPr>
+      <w:rPr>
+        <w:rFonts w:hint="eastAsia"/>
+      </w:rPr>
+    </w:lvl>
+    <w:lvl w:ilvl="1" w:tplc="04090019" w:tentative="1">
+      <w:start w:val="1"/>
+      <w:numFmt w:val="lowerLetter"/>
+      <w:lvlText w:val="%2)"/>
+      <w:lvlJc w:val="left"/>
+      <w:pPr>
+        <w:ind w:left="960" w:hanging="480"/>
+      </w:pPr>
+    </w:lvl>
+    <w:lvl w:ilvl="2" w:tplc="0409001B" w:tentative="1">
+      <w:start w:val="1"/>
+      <w:numFmt w:val="lowerRoman"/>
+      <w:lvlText w:val="%3."/>
+      <w:lvlJc w:val="right"/>
+      <w:pPr>
+        <w:ind w:left="1440" w:hanging="480"/>
+      </w:pPr>
+    </w:lvl>
+    <w:lvl w:ilvl="3" w:tplc="0409000F" w:tentative="1">
+      <w:start w:val="1"/>
+      <w:numFmt w:val="decimal"/>
+      <w:lvlText w:val="%4."/>
+      <w:lvlJc w:val="left"/>
+      <w:pPr>
+        <w:ind w:left="1920" w:hanging="480"/>
+      </w:pPr>
+    </w:lvl>
+    <w:lvl w:ilvl="4" w:tplc="04090019" w:tentative="1">
+      <w:start w:val="1"/>
+      <w:numFmt w:val="lowerLetter"/>
+      <w:lvlText w:val="%5)"/>
+      <w:lvlJc w:val="left"/>
+      <w:pPr>
+        <w:ind w:left="2400" w:hanging="480"/>
+      </w:pPr>
+    </w:lvl>
+    <w:lvl w:ilvl="5" w:tplc="0409001B" w:tentative="1">
+      <w:start w:val="1"/>
+      <w:numFmt w:val="lowerRoman"/>
+      <w:lvlText w:val="%6."/>
+      <w:lvlJc w:val="right"/>
+      <w:pPr>
+        <w:ind w:left="2880" w:hanging="480"/>
+      </w:pPr>
+    </w:lvl>
+    <w:lvl w:ilvl="6" w:tplc="0409000F" w:tentative="1">
+      <w:start w:val="1"/>
+      <w:numFmt w:val="decimal"/>
+      <w:lvlText w:val="%7."/>
+      <w:lvlJc w:val="left"/>
+      <w:pPr>
+        <w:ind w:left="3360" w:hanging="480"/>
+      </w:pPr>
+    </w:lvl>
+    <w:lvl w:ilvl="7" w:tplc="04090019" w:tentative="1">
+      <w:start w:val="1"/>
+      <w:numFmt w:val="lowerLetter"/>
+      <w:lvlText w:val="%8)"/>
+      <w:lvlJc w:val="left"/>
+      <w:pPr>
+        <w:ind w:left="3840" w:hanging="480"/>
+      </w:pPr>
+    </w:lvl>
+    <w:lvl w:ilvl="8" w:tplc="0409001B" w:tentative="1">
+      <w:start w:val="1"/>
+      <w:numFmt w:val="lowerRoman"/>
+      <w:lvlText w:val="%9."/>
+      <w:lvlJc w:val="right"/>
+      <w:pPr>
+        <w:ind w:left="4320" w:hanging="480"/>
+      </w:pPr>
+    </w:lvl>
+  </w:abstractNum>
+  <w:abstractNum w:abstractNumId="1">
     <w:nsid w:val="2D2D5A92"/>
     <w:multiLevelType w:val="hybridMultilevel"/>
     <w:tmpl w:val="BF94393E"/>
@@ -834,7 +953,7 @@
       </w:pPr>
     </w:lvl>
   </w:abstractNum>
-  <w:abstractNum w:abstractNumId="1">
+  <w:abstractNum w:abstractNumId="2">
     <w:nsid w:val="56E60E7E"/>
     <w:multiLevelType w:val="hybridMultilevel"/>
     <w:tmpl w:val="E6F288EA"/>
@@ -923,7 +1042,185 @@
       </w:pPr>
     </w:lvl>
   </w:abstractNum>
-  <w:abstractNum w:abstractNumId="2">
+  <w:abstractNum w:abstractNumId="3">
+    <w:nsid w:val="6280140C"/>
+    <w:multiLevelType w:val="hybridMultilevel"/>
+    <w:tmpl w:val="7864FCCC"/>
+    <w:lvl w:ilvl="0" w:tplc="5C7EA5D6">
+      <w:start w:val="1"/>
+      <w:numFmt w:val="decimal"/>
+      <w:lvlText w:val="%1."/>
+      <w:lvlJc w:val="left"/>
+      <w:pPr>
+        <w:ind w:left="780" w:hanging="360"/>
+      </w:pPr>
+      <w:rPr>
+        <w:rFonts w:hint="eastAsia"/>
+      </w:rPr>
+    </w:lvl>
+    <w:lvl w:ilvl="1" w:tplc="04090019" w:tentative="1">
+      <w:start w:val="1"/>
+      <w:numFmt w:val="lowerLetter"/>
+      <w:lvlText w:val="%2)"/>
+      <w:lvlJc w:val="left"/>
+      <w:pPr>
+        <w:ind w:left="1380" w:hanging="480"/>
+      </w:pPr>
+    </w:lvl>
+    <w:lvl w:ilvl="2" w:tplc="0409001B" w:tentative="1">
+      <w:start w:val="1"/>
+      <w:numFmt w:val="lowerRoman"/>
+      <w:lvlText w:val="%3."/>
+      <w:lvlJc w:val="right"/>
+      <w:pPr>
+        <w:ind w:left="1860" w:hanging="480"/>
+      </w:pPr>
+    </w:lvl>
+    <w:lvl w:ilvl="3" w:tplc="0409000F" w:tentative="1">
+      <w:start w:val="1"/>
+      <w:numFmt w:val="decimal"/>
+      <w:lvlText w:val="%4."/>
+      <w:lvlJc w:val="left"/>
+      <w:pPr>
+        <w:ind w:left="2340" w:hanging="480"/>
+      </w:pPr>
+    </w:lvl>
+    <w:lvl w:ilvl="4" w:tplc="04090019" w:tentative="1">
+      <w:start w:val="1"/>
+      <w:numFmt w:val="lowerLetter"/>
+      <w:lvlText w:val="%5)"/>
+      <w:lvlJc w:val="left"/>
+      <w:pPr>
+        <w:ind w:left="2820" w:hanging="480"/>
+      </w:pPr>
+    </w:lvl>
+    <w:lvl w:ilvl="5" w:tplc="0409001B" w:tentative="1">
+      <w:start w:val="1"/>
+      <w:numFmt w:val="lowerRoman"/>
+      <w:lvlText w:val="%6."/>
+      <w:lvlJc w:val="right"/>
+      <w:pPr>
+        <w:ind w:left="3300" w:hanging="480"/>
+      </w:pPr>
+    </w:lvl>
+    <w:lvl w:ilvl="6" w:tplc="0409000F" w:tentative="1">
+      <w:start w:val="1"/>
+      <w:numFmt w:val="decimal"/>
+      <w:lvlText w:val="%7."/>
+      <w:lvlJc w:val="left"/>
+      <w:pPr>
+        <w:ind w:left="3780" w:hanging="480"/>
+      </w:pPr>
+    </w:lvl>
+    <w:lvl w:ilvl="7" w:tplc="04090019" w:tentative="1">
+      <w:start w:val="1"/>
+      <w:numFmt w:val="lowerLetter"/>
+      <w:lvlText w:val="%8)"/>
+      <w:lvlJc w:val="left"/>
+      <w:pPr>
+        <w:ind w:left="4260" w:hanging="480"/>
+      </w:pPr>
+    </w:lvl>
+    <w:lvl w:ilvl="8" w:tplc="0409001B" w:tentative="1">
+      <w:start w:val="1"/>
+      <w:numFmt w:val="lowerRoman"/>
+      <w:lvlText w:val="%9."/>
+      <w:lvlJc w:val="right"/>
+      <w:pPr>
+        <w:ind w:left="4740" w:hanging="480"/>
+      </w:pPr>
+    </w:lvl>
+  </w:abstractNum>
+  <w:abstractNum w:abstractNumId="4">
+    <w:nsid w:val="65CC01AE"/>
+    <w:multiLevelType w:val="hybridMultilevel"/>
+    <w:tmpl w:val="FE14EDD8"/>
+    <w:lvl w:ilvl="0" w:tplc="9ED4C108">
+      <w:start w:val="1"/>
+      <w:numFmt w:val="decimal"/>
+      <w:lvlText w:val="%1."/>
+      <w:lvlJc w:val="left"/>
+      <w:pPr>
+        <w:ind w:left="780" w:hanging="360"/>
+      </w:pPr>
+      <w:rPr>
+        <w:rFonts w:hint="eastAsia"/>
+      </w:rPr>
+    </w:lvl>
+    <w:lvl w:ilvl="1" w:tplc="04090019" w:tentative="1">
+      <w:start w:val="1"/>
+      <w:numFmt w:val="lowerLetter"/>
+      <w:lvlText w:val="%2)"/>
+      <w:lvlJc w:val="left"/>
+      <w:pPr>
+        <w:ind w:left="1380" w:hanging="480"/>
+      </w:pPr>
+    </w:lvl>
+    <w:lvl w:ilvl="2" w:tplc="0409001B" w:tentative="1">
+      <w:start w:val="1"/>
+      <w:numFmt w:val="lowerRoman"/>
+      <w:lvlText w:val="%3."/>
+      <w:lvlJc w:val="right"/>
+      <w:pPr>
+        <w:ind w:left="1860" w:hanging="480"/>
+      </w:pPr>
+    </w:lvl>
+    <w:lvl w:ilvl="3" w:tplc="0409000F" w:tentative="1">
+      <w:start w:val="1"/>
+      <w:numFmt w:val="decimal"/>
+      <w:lvlText w:val="%4."/>
+      <w:lvlJc w:val="left"/>
+      <w:pPr>
+        <w:ind w:left="2340" w:hanging="480"/>
+      </w:pPr>
+    </w:lvl>
+    <w:lvl w:ilvl="4" w:tplc="04090019" w:tentative="1">
+      <w:start w:val="1"/>
+      <w:numFmt w:val="lowerLetter"/>
+      <w:lvlText w:val="%5)"/>
+      <w:lvlJc w:val="left"/>
+      <w:pPr>
+        <w:ind w:left="2820" w:hanging="480"/>
+      </w:pPr>
+    </w:lvl>
+    <w:lvl w:ilvl="5" w:tplc="0409001B" w:tentative="1">
+      <w:start w:val="1"/>
+      <w:numFmt w:val="lowerRoman"/>
+      <w:lvlText w:val="%6."/>
+      <w:lvlJc w:val="right"/>
+      <w:pPr>
+        <w:ind w:left="3300" w:hanging="480"/>
+      </w:pPr>
+    </w:lvl>
+    <w:lvl w:ilvl="6" w:tplc="0409000F" w:tentative="1">
+      <w:start w:val="1"/>
+      <w:numFmt w:val="decimal"/>
+      <w:lvlText w:val="%7."/>
+      <w:lvlJc w:val="left"/>
+      <w:pPr>
+        <w:ind w:left="3780" w:hanging="480"/>
+      </w:pPr>
+    </w:lvl>
+    <w:lvl w:ilvl="7" w:tplc="04090019" w:tentative="1">
+      <w:start w:val="1"/>
+      <w:numFmt w:val="lowerLetter"/>
+      <w:lvlText w:val="%8)"/>
+      <w:lvlJc w:val="left"/>
+      <w:pPr>
+        <w:ind w:left="4260" w:hanging="480"/>
+      </w:pPr>
+    </w:lvl>
+    <w:lvl w:ilvl="8" w:tplc="0409001B" w:tentative="1">
+      <w:start w:val="1"/>
+      <w:numFmt w:val="lowerRoman"/>
+      <w:lvlText w:val="%9."/>
+      <w:lvlJc w:val="right"/>
+      <w:pPr>
+        <w:ind w:left="4740" w:hanging="480"/>
+      </w:pPr>
+    </w:lvl>
+  </w:abstractNum>
+  <w:abstractNum w:abstractNumId="5">
     <w:nsid w:val="6A767C4A"/>
     <w:multiLevelType w:val="hybridMultilevel"/>
     <w:tmpl w:val="C3146454"/>
@@ -1012,7 +1309,96 @@
       </w:pPr>
     </w:lvl>
   </w:abstractNum>
-  <w:abstractNum w:abstractNumId="3">
+  <w:abstractNum w:abstractNumId="6">
+    <w:nsid w:val="6DC97D36"/>
+    <w:multiLevelType w:val="hybridMultilevel"/>
+    <w:tmpl w:val="6E346294"/>
+    <w:lvl w:ilvl="0" w:tplc="7FC41FBA">
+      <w:start w:val="1"/>
+      <w:numFmt w:val="decimal"/>
+      <w:lvlText w:val="%1."/>
+      <w:lvlJc w:val="left"/>
+      <w:pPr>
+        <w:ind w:left="780" w:hanging="360"/>
+      </w:pPr>
+      <w:rPr>
+        <w:rFonts w:hint="eastAsia"/>
+      </w:rPr>
+    </w:lvl>
+    <w:lvl w:ilvl="1" w:tplc="04090019" w:tentative="1">
+      <w:start w:val="1"/>
+      <w:numFmt w:val="lowerLetter"/>
+      <w:lvlText w:val="%2)"/>
+      <w:lvlJc w:val="left"/>
+      <w:pPr>
+        <w:ind w:left="1380" w:hanging="480"/>
+      </w:pPr>
+    </w:lvl>
+    <w:lvl w:ilvl="2" w:tplc="0409001B" w:tentative="1">
+      <w:start w:val="1"/>
+      <w:numFmt w:val="lowerRoman"/>
+      <w:lvlText w:val="%3."/>
+      <w:lvlJc w:val="right"/>
+      <w:pPr>
+        <w:ind w:left="1860" w:hanging="480"/>
+      </w:pPr>
+    </w:lvl>
+    <w:lvl w:ilvl="3" w:tplc="0409000F" w:tentative="1">
+      <w:start w:val="1"/>
+      <w:numFmt w:val="decimal"/>
+      <w:lvlText w:val="%4."/>
+      <w:lvlJc w:val="left"/>
+      <w:pPr>
+        <w:ind w:left="2340" w:hanging="480"/>
+      </w:pPr>
+    </w:lvl>
+    <w:lvl w:ilvl="4" w:tplc="04090019" w:tentative="1">
+      <w:start w:val="1"/>
+      <w:numFmt w:val="lowerLetter"/>
+      <w:lvlText w:val="%5)"/>
+      <w:lvlJc w:val="left"/>
+      <w:pPr>
+        <w:ind w:left="2820" w:hanging="480"/>
+      </w:pPr>
+    </w:lvl>
+    <w:lvl w:ilvl="5" w:tplc="0409001B" w:tentative="1">
+      <w:start w:val="1"/>
+      <w:numFmt w:val="lowerRoman"/>
+      <w:lvlText w:val="%6."/>
+      <w:lvlJc w:val="right"/>
+      <w:pPr>
+        <w:ind w:left="3300" w:hanging="480"/>
+      </w:pPr>
+    </w:lvl>
+    <w:lvl w:ilvl="6" w:tplc="0409000F" w:tentative="1">
+      <w:start w:val="1"/>
+      <w:numFmt w:val="decimal"/>
+      <w:lvlText w:val="%7."/>
+      <w:lvlJc w:val="left"/>
+      <w:pPr>
+        <w:ind w:left="3780" w:hanging="480"/>
+      </w:pPr>
+    </w:lvl>
+    <w:lvl w:ilvl="7" w:tplc="04090019" w:tentative="1">
+      <w:start w:val="1"/>
+      <w:numFmt w:val="lowerLetter"/>
+      <w:lvlText w:val="%8)"/>
+      <w:lvlJc w:val="left"/>
+      <w:pPr>
+        <w:ind w:left="4260" w:hanging="480"/>
+      </w:pPr>
+    </w:lvl>
+    <w:lvl w:ilvl="8" w:tplc="0409001B" w:tentative="1">
+      <w:start w:val="1"/>
+      <w:numFmt w:val="lowerRoman"/>
+      <w:lvlText w:val="%9."/>
+      <w:lvlJc w:val="right"/>
+      <w:pPr>
+        <w:ind w:left="4740" w:hanging="480"/>
+      </w:pPr>
+    </w:lvl>
+  </w:abstractNum>
+  <w:abstractNum w:abstractNumId="7">
     <w:nsid w:val="78BD2E43"/>
     <w:multiLevelType w:val="hybridMultilevel"/>
     <w:tmpl w:val="170A2EAE"/>
@@ -1102,16 +1488,28 @@
     </w:lvl>
   </w:abstractNum>
   <w:num w:numId="1">
+    <w:abstractNumId w:val="2"/>
+  </w:num>
+  <w:num w:numId="2">
+    <w:abstractNumId w:val="5"/>
+  </w:num>
+  <w:num w:numId="3">
     <w:abstractNumId w:val="1"/>
   </w:num>
-  <w:num w:numId="2">
-    <w:abstractNumId w:val="2"/>
+  <w:num w:numId="4">
+    <w:abstractNumId w:val="7"/>
   </w:num>
-  <w:num w:numId="3">
+  <w:num w:numId="5">
     <w:abstractNumId w:val="0"/>
   </w:num>
-  <w:num w:numId="4">
+  <w:num w:numId="6">
     <w:abstractNumId w:val="3"/>
+  </w:num>
+  <w:num w:numId="7">
+    <w:abstractNumId w:val="6"/>
+  </w:num>
+  <w:num w:numId="8">
+    <w:abstractNumId w:val="4"/>
   </w:num>
 </w:numbering>
 </file>

--- a/doc/将领.docx
+++ b/doc/将领.docx
@@ -232,9 +232,6 @@
           <w:numId w:val="2"/>
         </w:numPr>
         <w:ind w:firstLineChars="0"/>
-        <w:rPr>
-          <w:rFonts w:hint="eastAsia"/>
-        </w:rPr>
       </w:pPr>
       <w:r>
         <w:rPr>
@@ -244,11 +241,6 @@
       </w:r>
     </w:p>
     <w:p>
-      <w:pPr>
-        <w:rPr>
-          <w:rFonts w:hint="eastAsia"/>
-        </w:rPr>
-      </w:pPr>
       <w:r>
         <w:rPr>
           <w:rFonts w:hint="eastAsia"/>
@@ -261,8 +253,6 @@
         </w:rPr>
         <w:t>将领的普通技能是根据带兵的不同有所区别，将领的普通的技能就是兵种的技能</w:t>
       </w:r>
-      <w:bookmarkStart w:id="0" w:name="_GoBack"/>
-      <w:bookmarkEnd w:id="0"/>
     </w:p>
     <w:p>
       <w:pPr>
@@ -716,8 +706,82 @@
         <w:t>暴击技能就是将领的兵种的技能，在百分比的概率下触发技能，然后触发兵种的技能对对方造成伤害</w:t>
       </w:r>
     </w:p>
-    <w:p/>
-    <w:p/>
+    <w:p>
+      <w:r>
+        <w:rPr>
+          <w:rFonts w:hint="eastAsia"/>
+        </w:rPr>
+        <w:t>九、武将的分类</w:t>
+      </w:r>
+    </w:p>
+    <w:p>
+      <w:pPr>
+        <w:rPr>
+          <w:rFonts w:hint="eastAsia"/>
+        </w:rPr>
+      </w:pPr>
+      <w:r>
+        <w:rPr>
+          <w:rFonts w:hint="eastAsia"/>
+        </w:rPr>
+        <w:tab/>
+      </w:r>
+      <w:r>
+        <w:rPr>
+          <w:rFonts w:hint="eastAsia"/>
+        </w:rPr>
+        <w:t>武将分为</w:t>
+      </w:r>
+      <w:r>
+        <w:rPr>
+          <w:rFonts w:hint="eastAsia"/>
+        </w:rPr>
+        <w:t>4</w:t>
+      </w:r>
+      <w:r>
+        <w:rPr>
+          <w:rFonts w:hint="eastAsia"/>
+        </w:rPr>
+        <w:t>种颜色，白，蓝，紫，橙，依次变强</w:t>
+      </w:r>
+    </w:p>
+    <w:p>
+      <w:pPr>
+        <w:rPr>
+          <w:rFonts w:hint="eastAsia"/>
+        </w:rPr>
+      </w:pPr>
+      <w:r>
+        <w:rPr>
+          <w:rFonts w:hint="eastAsia"/>
+        </w:rPr>
+        <w:t>十、武将等级</w:t>
+      </w:r>
+    </w:p>
+    <w:p>
+      <w:r>
+        <w:rPr>
+          <w:rFonts w:hint="eastAsia"/>
+        </w:rPr>
+        <w:tab/>
+      </w:r>
+      <w:r>
+        <w:rPr>
+          <w:rFonts w:hint="eastAsia"/>
+        </w:rPr>
+        <w:t>可以通过升级武将来提高武将的基本属性，升级需要金钱</w:t>
+      </w:r>
+      <w:bookmarkStart w:id="0" w:name="_GoBack"/>
+      <w:bookmarkEnd w:id="0"/>
+    </w:p>
+    <w:p>
+      <w:r>
+        <w:rPr>
+          <w:rFonts w:hint="eastAsia"/>
+        </w:rPr>
+        <w:tab/>
+      </w:r>
+    </w:p>
     <w:p/>
     <w:p>
       <w:r>
